--- a/Labfiles/Solution/DP-200.1/DP-200-Lab01-Ex04_answer.docx
+++ b/Labfiles/Solution/DP-200.1/DP-200-Lab01-Ex04_answer.docx
@@ -31,112 +31,112 @@
         </w:rPr>
         <w:t xml:space="preserve"> </w:t>
       </w:r>
+    </w:p>
+    <w:p>
+      <w:pPr>
+        <w:pStyle w:val="Heading2"/>
+        <w:rPr>
+          <w:rFonts w:eastAsia="Microsoft YaHei"/>
+        </w:rPr>
+      </w:pPr>
+      <w:r>
+        <w:rPr>
+          <w:rFonts w:eastAsia="Microsoft YaHei" w:hint="eastAsia"/>
+        </w:rPr>
+        <w:t>实验</w:t>
+      </w:r>
+      <w:r>
+        <w:rPr>
+          <w:rFonts w:eastAsia="Microsoft YaHei" w:hint="eastAsia"/>
+        </w:rPr>
+        <w:t xml:space="preserve"> 1 - </w:t>
+      </w:r>
+      <w:r>
+        <w:rPr>
+          <w:rFonts w:eastAsia="Microsoft YaHei" w:hint="eastAsia"/>
+        </w:rPr>
+        <w:t>数据工程师的</w:t>
+      </w:r>
+      <w:r>
+        <w:rPr>
+          <w:rFonts w:eastAsia="Microsoft YaHei" w:hint="eastAsia"/>
+        </w:rPr>
+        <w:t xml:space="preserve"> Azure </w:t>
+      </w:r>
+    </w:p>
+    <w:p>
+      <w:pPr>
+        <w:pStyle w:val="Heading2"/>
+        <w:rPr>
+          <w:rFonts w:eastAsia="Microsoft YaHei"/>
+        </w:rPr>
+      </w:pPr>
+      <w:r>
+        <w:rPr>
+          <w:rFonts w:eastAsia="Microsoft YaHei" w:hint="eastAsia"/>
+        </w:rPr>
+        <w:t>练习</w:t>
+      </w:r>
+      <w:r>
+        <w:rPr>
+          <w:rFonts w:eastAsia="Microsoft YaHei" w:hint="eastAsia"/>
+        </w:rPr>
+        <w:t xml:space="preserve"> 4</w:t>
+      </w:r>
+      <w:r>
+        <w:rPr>
+          <w:rFonts w:eastAsia="Microsoft YaHei" w:hint="eastAsia"/>
+        </w:rPr>
+        <w:t>：完成</w:t>
+      </w:r>
+      <w:r>
+        <w:rPr>
+          <w:rFonts w:eastAsia="Microsoft YaHei" w:hint="eastAsia"/>
+        </w:rPr>
+        <w:t xml:space="preserve"> </w:t>
+      </w:r>
+      <w:proofErr w:type="spellStart"/>
+      <w:r>
+        <w:rPr>
+          <w:rFonts w:eastAsia="Microsoft YaHei" w:hint="eastAsia"/>
+        </w:rPr>
+        <w:t>AdventureWorks</w:t>
+      </w:r>
+      <w:proofErr w:type="spellEnd"/>
+      <w:r>
+        <w:rPr>
+          <w:rFonts w:eastAsia="Microsoft YaHei" w:hint="eastAsia"/>
+        </w:rPr>
+        <w:t xml:space="preserve"> </w:t>
+      </w:r>
+      <w:r>
+        <w:rPr>
+          <w:rFonts w:eastAsia="Microsoft YaHei" w:hint="eastAsia"/>
+        </w:rPr>
+        <w:t>的数据工程可交付成果</w:t>
+      </w:r>
+    </w:p>
+    <w:p>
+      <w:pPr>
+        <w:pStyle w:val="Heading3"/>
+        <w:rPr>
+          <w:rFonts w:ascii="Segoe UI" w:eastAsia="Microsoft YaHei" w:hAnsi="Segoe UI" w:cs="Segoe UI"/>
+        </w:rPr>
+      </w:pPr>
       <w:bookmarkStart w:id="0" w:name="_GoBack"/>
       <w:bookmarkEnd w:id="0"/>
     </w:p>
     <w:p>
       <w:pPr>
-        <w:pStyle w:val="Heading2"/>
-        <w:rPr>
-          <w:rFonts w:eastAsia="Microsoft YaHei"/>
+        <w:rPr>
+          <w:rFonts w:ascii="Segoe UI" w:eastAsia="Microsoft YaHei" w:hAnsi="Segoe UI" w:cs="Segoe UI"/>
         </w:rPr>
       </w:pPr>
       <w:r>
         <w:rPr>
-          <w:rFonts w:eastAsia="Microsoft YaHei" w:hint="eastAsia"/>
-        </w:rPr>
-        <w:t>实验室</w:t>
-      </w:r>
-      <w:r>
-        <w:rPr>
-          <w:rFonts w:eastAsia="Microsoft YaHei" w:hint="eastAsia"/>
-        </w:rPr>
-        <w:t xml:space="preserve"> 1 - </w:t>
-      </w:r>
-      <w:r>
-        <w:rPr>
-          <w:rFonts w:eastAsia="Microsoft YaHei" w:hint="eastAsia"/>
-        </w:rPr>
-        <w:t>适用于数据工程师的</w:t>
-      </w:r>
-      <w:r>
-        <w:rPr>
-          <w:rFonts w:eastAsia="Microsoft YaHei" w:hint="eastAsia"/>
-        </w:rPr>
-        <w:t xml:space="preserve"> Azure </w:t>
-      </w:r>
-    </w:p>
-    <w:p>
-      <w:pPr>
-        <w:pStyle w:val="Heading2"/>
-        <w:rPr>
-          <w:rFonts w:eastAsia="Microsoft YaHei"/>
-        </w:rPr>
-      </w:pPr>
-      <w:r>
-        <w:rPr>
-          <w:rFonts w:eastAsia="Microsoft YaHei" w:hint="eastAsia"/>
-        </w:rPr>
-        <w:t>练习</w:t>
-      </w:r>
-      <w:r>
-        <w:rPr>
-          <w:rFonts w:eastAsia="Microsoft YaHei" w:hint="eastAsia"/>
-        </w:rPr>
-        <w:t xml:space="preserve"> 1</w:t>
-      </w:r>
-      <w:r>
-        <w:rPr>
-          <w:rFonts w:eastAsia="Microsoft YaHei" w:hint="eastAsia"/>
-        </w:rPr>
-        <w:t>：完成</w:t>
-      </w:r>
-      <w:r>
-        <w:rPr>
-          <w:rFonts w:eastAsia="Microsoft YaHei" w:hint="eastAsia"/>
-        </w:rPr>
-        <w:t xml:space="preserve"> </w:t>
-      </w:r>
-      <w:proofErr w:type="spellStart"/>
-      <w:r>
-        <w:rPr>
-          <w:rFonts w:eastAsia="Microsoft YaHei" w:hint="eastAsia"/>
-        </w:rPr>
-        <w:t>AdventureWorks</w:t>
-      </w:r>
-      <w:proofErr w:type="spellEnd"/>
-      <w:r>
-        <w:rPr>
-          <w:rFonts w:eastAsia="Microsoft YaHei" w:hint="eastAsia"/>
-        </w:rPr>
-        <w:t xml:space="preserve"> </w:t>
-      </w:r>
-      <w:r>
-        <w:rPr>
-          <w:rFonts w:eastAsia="Microsoft YaHei" w:hint="eastAsia"/>
-        </w:rPr>
-        <w:t>的数据工程可交付成果</w:t>
-      </w:r>
-    </w:p>
-    <w:p>
-      <w:pPr>
-        <w:pStyle w:val="Heading3"/>
-        <w:rPr>
-          <w:rFonts w:ascii="Segoe UI" w:eastAsia="Microsoft YaHei" w:hAnsi="Segoe UI" w:cs="Segoe UI"/>
-        </w:rPr>
-      </w:pPr>
-    </w:p>
-    <w:p>
-      <w:pPr>
-        <w:rPr>
-          <w:rFonts w:ascii="Segoe UI" w:eastAsia="Microsoft YaHei" w:hAnsi="Segoe UI" w:cs="Segoe UI"/>
-        </w:rPr>
-      </w:pPr>
-      <w:r>
-        <w:rPr>
           <w:rFonts w:ascii="Segoe UI" w:eastAsia="Microsoft YaHei" w:hAnsi="Segoe UI" w:hint="eastAsia"/>
         </w:rPr>
-        <w:t>使用下表记录本课程后面五个模块所反映的用于</w:t>
+        <w:t>使用下表记录本课程接下来的五个模块所反映的</w:t>
       </w:r>
       <w:r>
         <w:rPr>
@@ -338,7 +338,7 @@
                 <w:color w:val="000000"/>
                 <w:shd w:val="clear" w:color="auto" w:fill="FFFFFF"/>
               </w:rPr>
-              <w:t>希望进一步采用数据分析并开始利用预测分析功能。</w:t>
+              <w:t>希望进一步执行数据分析并开始利用预测分析功能。</w:t>
             </w:r>
           </w:p>
         </w:tc>
@@ -396,7 +396,7 @@
                 <w:color w:val="000000"/>
                 <w:shd w:val="clear" w:color="auto" w:fill="FFFFFF"/>
               </w:rPr>
-              <w:t>凭借其全球可用的应用程序及销售和订购数据来更好地为客户服务的系统。</w:t>
+              <w:t>凭借其全球可用的应用程序及销售和订购数据更好地为客户服务的系统。</w:t>
             </w:r>
             <w:r>
               <w:rPr>
@@ -462,7 +462,7 @@
                 <w:color w:val="000000"/>
                 <w:shd w:val="clear" w:color="auto" w:fill="FFFFFF"/>
               </w:rPr>
-              <w:t xml:space="preserve">Azure SQL </w:t>
+              <w:t xml:space="preserve">Azure Synapse Analytics </w:t>
             </w:r>
             <w:r>
               <w:rPr>
@@ -470,21 +470,53 @@
                 <w:color w:val="000000"/>
                 <w:shd w:val="clear" w:color="auto" w:fill="FFFFFF"/>
               </w:rPr>
-              <w:t>数据仓库的数据仓库功能</w:t>
-            </w:r>
+              <w:t>的数据仓库功能</w:t>
+            </w:r>
+          </w:p>
+        </w:tc>
+        <w:tc>
+          <w:tcPr>
+            <w:tcW w:w="1869" w:type="dxa"/>
+          </w:tcPr>
+          <w:p>
+            <w:pPr>
+              <w:rPr>
+                <w:rFonts w:ascii="Segoe UI" w:eastAsia="Microsoft YaHei" w:hAnsi="Segoe UI" w:cs="Segoe UI"/>
+              </w:rPr>
+            </w:pPr>
             <w:r>
               <w:rPr>
                 <w:rFonts w:ascii="Segoe UI" w:eastAsia="Microsoft YaHei" w:hAnsi="Segoe UI" w:hint="eastAsia"/>
                 <w:color w:val="000000"/>
                 <w:shd w:val="clear" w:color="auto" w:fill="FFFFFF"/>
               </w:rPr>
-              <w:t> </w:t>
-            </w:r>
-          </w:p>
-        </w:tc>
-        <w:tc>
-          <w:tcPr>
-            <w:tcW w:w="1869" w:type="dxa"/>
+              <w:t>Azure Synapse Analytics</w:t>
+            </w:r>
+          </w:p>
+        </w:tc>
+      </w:tr>
+      <w:tr>
+        <w:tc>
+          <w:tcPr>
+            <w:tcW w:w="965" w:type="dxa"/>
+          </w:tcPr>
+          <w:p>
+            <w:pPr>
+              <w:rPr>
+                <w:rFonts w:ascii="Segoe UI" w:eastAsia="Microsoft YaHei" w:hAnsi="Segoe UI" w:cs="Segoe UI"/>
+              </w:rPr>
+            </w:pPr>
+            <w:r>
+              <w:rPr>
+                <w:rFonts w:ascii="Segoe UI" w:eastAsia="Microsoft YaHei" w:hAnsi="Segoe UI" w:hint="eastAsia"/>
+              </w:rPr>
+              <w:t>6</w:t>
+            </w:r>
+          </w:p>
+        </w:tc>
+        <w:tc>
+          <w:tcPr>
+            <w:tcW w:w="6182" w:type="dxa"/>
           </w:tcPr>
           <w:p>
             <w:pPr>
@@ -498,85 +530,7 @@
                 <w:color w:val="000000"/>
                 <w:shd w:val="clear" w:color="auto" w:fill="FFFFFF"/>
               </w:rPr>
-              <w:t xml:space="preserve">SQL </w:t>
-            </w:r>
-            <w:r>
-              <w:rPr>
-                <w:rFonts w:ascii="Segoe UI" w:eastAsia="Microsoft YaHei" w:hAnsi="Segoe UI" w:hint="eastAsia"/>
-                <w:color w:val="000000"/>
-                <w:shd w:val="clear" w:color="auto" w:fill="FFFFFF"/>
-              </w:rPr>
-              <w:t>数据仓库</w:t>
-            </w:r>
-            <w:r>
-              <w:rPr>
-                <w:rFonts w:ascii="Segoe UI" w:eastAsia="Microsoft YaHei" w:hAnsi="Segoe UI" w:hint="eastAsia"/>
-                <w:color w:val="000000"/>
-                <w:shd w:val="clear" w:color="auto" w:fill="FFFFFF"/>
-              </w:rPr>
-              <w:t> </w:t>
-            </w:r>
-          </w:p>
-        </w:tc>
-      </w:tr>
-      <w:tr>
-        <w:tc>
-          <w:tcPr>
-            <w:tcW w:w="965" w:type="dxa"/>
-          </w:tcPr>
-          <w:p>
-            <w:pPr>
-              <w:rPr>
-                <w:rFonts w:ascii="Segoe UI" w:eastAsia="Microsoft YaHei" w:hAnsi="Segoe UI" w:cs="Segoe UI"/>
-              </w:rPr>
-            </w:pPr>
-            <w:r>
-              <w:rPr>
-                <w:rFonts w:ascii="Segoe UI" w:eastAsia="Microsoft YaHei" w:hAnsi="Segoe UI" w:hint="eastAsia"/>
-              </w:rPr>
-              <w:t>6</w:t>
-            </w:r>
-          </w:p>
-        </w:tc>
-        <w:tc>
-          <w:tcPr>
-            <w:tcW w:w="6182" w:type="dxa"/>
-          </w:tcPr>
-          <w:p>
-            <w:pPr>
-              <w:rPr>
-                <w:rFonts w:ascii="Segoe UI" w:eastAsia="Microsoft YaHei" w:hAnsi="Segoe UI" w:cs="Segoe UI"/>
-              </w:rPr>
-            </w:pPr>
-            <w:r>
-              <w:rPr>
-                <w:rFonts w:ascii="Segoe UI" w:eastAsia="Microsoft YaHei" w:hAnsi="Segoe UI" w:hint="eastAsia"/>
-                <w:color w:val="000000"/>
-                <w:sz w:val="21"/>
-                <w:szCs w:val="21"/>
-                <w:shd w:val="clear" w:color="auto" w:fill="FFFFFF"/>
-              </w:rPr>
-              <w:t>营销部门热衷于衡量他们的</w:t>
-            </w:r>
-            <w:r>
-              <w:rPr>
-                <w:rFonts w:ascii="Segoe UI" w:eastAsia="Microsoft YaHei" w:hAnsi="Segoe UI" w:hint="eastAsia"/>
-                <w:color w:val="000000"/>
-                <w:sz w:val="21"/>
-                <w:szCs w:val="21"/>
-                <w:shd w:val="clear" w:color="auto" w:fill="FFFFFF"/>
-              </w:rPr>
-              <w:t xml:space="preserve"> Twitter </w:t>
-            </w:r>
-            <w:r>
-              <w:rPr>
-                <w:rFonts w:ascii="Segoe UI" w:eastAsia="Microsoft YaHei" w:hAnsi="Segoe UI" w:hint="eastAsia"/>
-                <w:color w:val="000000"/>
-                <w:sz w:val="21"/>
-                <w:szCs w:val="21"/>
-                <w:shd w:val="clear" w:color="auto" w:fill="FFFFFF"/>
-              </w:rPr>
-              <w:t>活动的影响</w:t>
+              <w:t>客户服务部门希望帮助其代理商识别欺诈性的支持电话</w:t>
             </w:r>
           </w:p>
         </w:tc>
@@ -627,6 +581,56 @@
     </w:sectPr>
   </w:body>
 </w:document>
+</file>
+
+<file path=word/endnotes.xml><?xml version="1.0" encoding="utf-8"?>
+<w:endnotes xmlns:wpc="http://schemas.microsoft.com/office/word/2010/wordprocessingCanvas" xmlns:cx="http://schemas.microsoft.com/office/drawing/2014/chartex" xmlns:cx1="http://schemas.microsoft.com/office/drawing/2015/9/8/chartex" xmlns:cx2="http://schemas.microsoft.com/office/drawing/2015/10/21/chartex" xmlns:cx3="http://schemas.microsoft.com/office/drawing/2016/5/9/chartex" xmlns:cx4="http://schemas.microsoft.com/office/drawing/2016/5/10/chartex" xmlns:cx5="http://schemas.microsoft.com/office/drawing/2016/5/11/chartex" xmlns:cx6="http://schemas.microsoft.com/office/drawing/2016/5/12/chartex" xmlns:cx7="http://schemas.microsoft.com/office/drawing/2016/5/13/chartex" xmlns:cx8="http://schemas.microsoft.com/office/drawing/2016/5/14/chartex" xmlns:mc="http://schemas.openxmlformats.org/markup-compatibility/2006" xmlns:aink="http://schemas.microsoft.com/office/drawing/2016/ink" xmlns:am3d="http://schemas.microsoft.com/office/drawing/2017/model3d" xmlns:o="urn:schemas-microsoft-com:office:office" xmlns:r="http://schemas.openxmlformats.org/officeDocument/2006/relationships" xmlns:m="http://schemas.openxmlformats.org/officeDocument/2006/math" xmlns:v="urn:schemas-microsoft-com:vml" xmlns:wp14="http://schemas.microsoft.com/office/word/2010/wordprocessingDrawing" xmlns:wp="http://schemas.openxmlformats.org/drawingml/2006/wordprocessingDrawing" xmlns:w10="urn:schemas-microsoft-com:office:word" xmlns:w="http://schemas.openxmlformats.org/wordprocessingml/2006/main" xmlns:w14="http://schemas.microsoft.com/office/word/2010/wordml" xmlns:w15="http://schemas.microsoft.com/office/word/2012/wordml" xmlns:w16cid="http://schemas.microsoft.com/office/word/2016/wordml/cid" xmlns:w16se="http://schemas.microsoft.com/office/word/2015/wordml/symex" xmlns:wpg="http://schemas.microsoft.com/office/word/2010/wordprocessingGroup" xmlns:wpi="http://schemas.microsoft.com/office/word/2010/wordprocessingInk" xmlns:wne="http://schemas.microsoft.com/office/word/2006/wordml" xmlns:wps="http://schemas.microsoft.com/office/word/2010/wordprocessingShape" mc:Ignorable="w14 w15 w16se w16cid wp14">
+  <w:endnote w:type="separator" w:id="-1">
+    <w:p>
+      <w:pPr>
+        <w:spacing w:after="0" w:line="240" w:lineRule="auto"/>
+      </w:pPr>
+      <w:r>
+        <w:separator/>
+      </w:r>
+    </w:p>
+  </w:endnote>
+  <w:endnote w:type="continuationSeparator" w:id="0">
+    <w:p>
+      <w:pPr>
+        <w:spacing w:after="0" w:line="240" w:lineRule="auto"/>
+      </w:pPr>
+      <w:r>
+        <w:continuationSeparator/>
+      </w:r>
+    </w:p>
+  </w:endnote>
+</w:endnotes>
+</file>
+
+<file path=word/footnotes.xml><?xml version="1.0" encoding="utf-8"?>
+<w:footnotes xmlns:wpc="http://schemas.microsoft.com/office/word/2010/wordprocessingCanvas" xmlns:cx="http://schemas.microsoft.com/office/drawing/2014/chartex" xmlns:cx1="http://schemas.microsoft.com/office/drawing/2015/9/8/chartex" xmlns:cx2="http://schemas.microsoft.com/office/drawing/2015/10/21/chartex" xmlns:cx3="http://schemas.microsoft.com/office/drawing/2016/5/9/chartex" xmlns:cx4="http://schemas.microsoft.com/office/drawing/2016/5/10/chartex" xmlns:cx5="http://schemas.microsoft.com/office/drawing/2016/5/11/chartex" xmlns:cx6="http://schemas.microsoft.com/office/drawing/2016/5/12/chartex" xmlns:cx7="http://schemas.microsoft.com/office/drawing/2016/5/13/chartex" xmlns:cx8="http://schemas.microsoft.com/office/drawing/2016/5/14/chartex" xmlns:mc="http://schemas.openxmlformats.org/markup-compatibility/2006" xmlns:aink="http://schemas.microsoft.com/office/drawing/2016/ink" xmlns:am3d="http://schemas.microsoft.com/office/drawing/2017/model3d" xmlns:o="urn:schemas-microsoft-com:office:office" xmlns:r="http://schemas.openxmlformats.org/officeDocument/2006/relationships" xmlns:m="http://schemas.openxmlformats.org/officeDocument/2006/math" xmlns:v="urn:schemas-microsoft-com:vml" xmlns:wp14="http://schemas.microsoft.com/office/word/2010/wordprocessingDrawing" xmlns:wp="http://schemas.openxmlformats.org/drawingml/2006/wordprocessingDrawing" xmlns:w10="urn:schemas-microsoft-com:office:word" xmlns:w="http://schemas.openxmlformats.org/wordprocessingml/2006/main" xmlns:w14="http://schemas.microsoft.com/office/word/2010/wordml" xmlns:w15="http://schemas.microsoft.com/office/word/2012/wordml" xmlns:w16cid="http://schemas.microsoft.com/office/word/2016/wordml/cid" xmlns:w16se="http://schemas.microsoft.com/office/word/2015/wordml/symex" xmlns:wpg="http://schemas.microsoft.com/office/word/2010/wordprocessingGroup" xmlns:wpi="http://schemas.microsoft.com/office/word/2010/wordprocessingInk" xmlns:wne="http://schemas.microsoft.com/office/word/2006/wordml" xmlns:wps="http://schemas.microsoft.com/office/word/2010/wordprocessingShape" mc:Ignorable="w14 w15 w16se w16cid wp14">
+  <w:footnote w:type="separator" w:id="-1">
+    <w:p>
+      <w:pPr>
+        <w:spacing w:after="0" w:line="240" w:lineRule="auto"/>
+      </w:pPr>
+      <w:r>
+        <w:separator/>
+      </w:r>
+    </w:p>
+  </w:footnote>
+  <w:footnote w:type="continuationSeparator" w:id="0">
+    <w:p>
+      <w:pPr>
+        <w:spacing w:after="0" w:line="240" w:lineRule="auto"/>
+      </w:pPr>
+      <w:r>
+        <w:continuationSeparator/>
+      </w:r>
+    </w:p>
+  </w:footnote>
+</w:footnotes>
 </file>
 
 <file path=word/styles.xml><?xml version="1.0" encoding="utf-8"?>
@@ -646,7 +650,7 @@
       </w:pPr>
     </w:pPrDefault>
   </w:docDefaults>
-  <w:latentStyles w:defLockedState="0" w:defUIPriority="99" w:defSemiHidden="0" w:defUnhideWhenUsed="0" w:defQFormat="0" w:count="377">
+  <w:latentStyles w:defLockedState="0" w:defUIPriority="99" w:defSemiHidden="0" w:defUnhideWhenUsed="0" w:defQFormat="0" w:count="376">
     <w:lsdException w:name="Normal" w:uiPriority="0" w:qFormat="1"/>
     <w:lsdException w:name="heading 1" w:uiPriority="9" w:qFormat="1"/>
     <w:lsdException w:name="heading 2" w:semiHidden="1" w:uiPriority="9" w:unhideWhenUsed="1" w:qFormat="1"/>
@@ -752,6 +756,7 @@
     <w:lsdException w:name="HTML Sample" w:semiHidden="1" w:unhideWhenUsed="1"/>
     <w:lsdException w:name="HTML Typewriter" w:semiHidden="1" w:unhideWhenUsed="1"/>
     <w:lsdException w:name="HTML Variable" w:semiHidden="1" w:unhideWhenUsed="1"/>
+    <w:lsdException w:name="Normal Table" w:semiHidden="1" w:unhideWhenUsed="1"/>
     <w:lsdException w:name="annotation subject" w:semiHidden="1" w:unhideWhenUsed="1"/>
     <w:lsdException w:name="No List" w:semiHidden="1" w:unhideWhenUsed="1"/>
     <w:lsdException w:name="Outline List 1" w:semiHidden="1" w:unhideWhenUsed="1"/>
@@ -797,9 +802,11 @@
     <w:lsdException w:name="Table Subtle 1" w:semiHidden="1" w:unhideWhenUsed="1"/>
     <w:lsdException w:name="Table Subtle 2" w:semiHidden="1" w:unhideWhenUsed="1"/>
     <w:lsdException w:name="Table Web 1" w:semiHidden="1" w:unhideWhenUsed="1"/>
+    <w:lsdException w:name="Table Web 2" w:semiHidden="1" w:unhideWhenUsed="1"/>
     <w:lsdException w:name="Table Web 3" w:semiHidden="1" w:unhideWhenUsed="1"/>
     <w:lsdException w:name="Balloon Text" w:semiHidden="1" w:unhideWhenUsed="1"/>
     <w:lsdException w:name="Table Grid" w:uiPriority="39"/>
+    <w:lsdException w:name="Table Theme" w:semiHidden="1" w:unhideWhenUsed="1"/>
     <w:lsdException w:name="Placeholder Text" w:semiHidden="1"/>
     <w:lsdException w:name="No Spacing" w:uiPriority="1" w:qFormat="1"/>
     <w:lsdException w:name="Light Shading" w:uiPriority="60"/>
@@ -1020,7 +1027,6 @@
     <w:lsdException w:name="Hashtag" w:semiHidden="1" w:unhideWhenUsed="1"/>
     <w:lsdException w:name="Unresolved Mention" w:semiHidden="1" w:unhideWhenUsed="1"/>
     <w:lsdException w:name="Smart Link" w:semiHidden="1" w:unhideWhenUsed="1"/>
-    <w:lsdException w:name="Smart Link Error" w:semiHidden="1" w:unhideWhenUsed="1"/>
   </w:latentStyles>
   <w:style w:type="paragraph" w:default="1" w:styleId="Normal">
     <w:name w:val="Normal"/>
